--- a/6. Saving State on the Server.docx
+++ b/6. Saving State on the Server.docx
@@ -1,6 +1,6 @@
 
 <file path=word/document.xml><?xml version="1.0" encoding="utf-8"?>
-<w:document xmlns:wpc="http://schemas.microsoft.com/office/word/2010/wordprocessingCanvas" xmlns:mo="http://schemas.microsoft.com/office/mac/office/2008/main" xmlns:mc="http://schemas.openxmlformats.org/markup-compatibility/2006" xmlns:mv="urn:schemas-microsoft-com:mac:vml" xmlns:o="urn:schemas-microsoft-com:office:office" xmlns:r="http://schemas.openxmlformats.org/officeDocument/2006/relationships" xmlns:m="http://schemas.openxmlformats.org/officeDocument/2006/math" xmlns:v="urn:schemas-microsoft-com:vml" xmlns:wp14="http://schemas.microsoft.com/office/word/2010/wordprocessingDrawing" xmlns:wp="http://schemas.openxmlformats.org/drawingml/2006/wordprocessingDrawing" xmlns:w10="urn:schemas-microsoft-com:office:word" xmlns:w="http://schemas.openxmlformats.org/wordprocessingml/2006/main" xmlns:w14="http://schemas.microsoft.com/office/word/2010/wordml" xmlns:w15="http://schemas.microsoft.com/office/word/2012/wordml" xmlns:wpg="http://schemas.microsoft.com/office/word/2010/wordprocessingGroup" xmlns:wpi="http://schemas.microsoft.com/office/word/2010/wordprocessingInk" xmlns:wne="http://schemas.microsoft.com/office/word/2006/wordml" xmlns:wps="http://schemas.microsoft.com/office/word/2010/wordprocessingShape" mc:Ignorable="w14 w15 wp14 mv">
+<w:document xmlns:wpc="http://schemas.microsoft.com/office/word/2010/wordprocessingCanvas" xmlns:cx="http://schemas.microsoft.com/office/drawing/2014/chartex" xmlns:cx1="http://schemas.microsoft.com/office/drawing/2015/9/8/chartex" xmlns:cx2="http://schemas.microsoft.com/office/drawing/2015/10/21/chartex" xmlns:cx3="http://schemas.microsoft.com/office/drawing/2016/5/9/chartex" xmlns:cx4="http://schemas.microsoft.com/office/drawing/2016/5/10/chartex" xmlns:cx5="http://schemas.microsoft.com/office/drawing/2016/5/11/chartex" xmlns:cx6="http://schemas.microsoft.com/office/drawing/2016/5/12/chartex" xmlns:cx7="http://schemas.microsoft.com/office/drawing/2016/5/13/chartex" xmlns:cx8="http://schemas.microsoft.com/office/drawing/2016/5/14/chartex" xmlns:mc="http://schemas.openxmlformats.org/markup-compatibility/2006" xmlns:aink="http://schemas.microsoft.com/office/drawing/2016/ink" xmlns:am3d="http://schemas.microsoft.com/office/drawing/2017/model3d" xmlns:o="urn:schemas-microsoft-com:office:office" xmlns:r="http://schemas.openxmlformats.org/officeDocument/2006/relationships" xmlns:m="http://schemas.openxmlformats.org/officeDocument/2006/math" xmlns:v="urn:schemas-microsoft-com:vml" xmlns:wp14="http://schemas.microsoft.com/office/word/2010/wordprocessingDrawing" xmlns:wp="http://schemas.openxmlformats.org/drawingml/2006/wordprocessingDrawing" xmlns:w10="urn:schemas-microsoft-com:office:word" xmlns:w="http://schemas.openxmlformats.org/wordprocessingml/2006/main" xmlns:w14="http://schemas.microsoft.com/office/word/2010/wordml" xmlns:w15="http://schemas.microsoft.com/office/word/2012/wordml" xmlns:w16cex="http://schemas.microsoft.com/office/word/2018/wordml/cex" xmlns:w16cid="http://schemas.microsoft.com/office/word/2016/wordml/cid" xmlns:w16="http://schemas.microsoft.com/office/word/2018/wordml" xmlns:w16sdtdh="http://schemas.microsoft.com/office/word/2020/wordml/sdtdatahash" xmlns:w16se="http://schemas.microsoft.com/office/word/2015/wordml/symex" xmlns:wpg="http://schemas.microsoft.com/office/word/2010/wordprocessingGroup" xmlns:wpi="http://schemas.microsoft.com/office/word/2010/wordprocessingInk" xmlns:wne="http://schemas.microsoft.com/office/word/2006/wordml" xmlns:wps="http://schemas.microsoft.com/office/word/2010/wordprocessingShape" mc:Ignorable="w14 w15 w16se w16cid w16 w16cex w16sdtdh wp14">
   <w:body>
     <w:p>
       <w:pPr>
@@ -51,7 +51,13 @@
         <w:t xml:space="preserve">for </w:t>
       </w:r>
       <w:r>
-        <w:t>the academic research community)</w:t>
+        <w:t>the academic research community</w:t>
+      </w:r>
+      <w:r>
+        <w:t xml:space="preserve"> to share papers</w:t>
+      </w:r>
+      <w:r>
+        <w:t>)</w:t>
       </w:r>
       <w:r>
         <w:t xml:space="preserve">. </w:t>
@@ -176,7 +182,7 @@
           <w:noProof/>
         </w:rPr>
         <w:pict w14:anchorId="2BEC77E4">
-          <v:oval id="_x0000_s1028" style="position:absolute;margin-left:67.5pt;margin-top:415.2pt;width:388.5pt;height:44.25pt;z-index:251661312" filled="f" strokecolor="red" strokeweight="3pt"/>
+          <v:oval id="_x0000_s1027" alt="" style="position:absolute;margin-left:67.5pt;margin-top:415.2pt;width:388.5pt;height:44.25pt;z-index:251661312;mso-wrap-edited:f;mso-width-percent:0;mso-height-percent:0;mso-width-percent:0;mso-height-percent:0" filled="f" strokecolor="red" strokeweight="3pt"/>
         </w:pict>
       </w:r>
       <w:r>
@@ -777,11 +783,11 @@
           <w:lang w:eastAsia="zh-TW"/>
         </w:rPr>
         <w:pict w14:anchorId="0087E4F5">
-          <v:shapetype id="_x0000_t202" coordsize="21600,21600" o:spt="202" path="m0,0l0,21600,21600,21600,21600,0xe">
+          <v:shapetype id="_x0000_t202" coordsize="21600,21600" o:spt="202" path="m,l,21600r21600,l21600,xe">
             <v:stroke joinstyle="miter"/>
             <v:path gradientshapeok="t" o:connecttype="rect"/>
           </v:shapetype>
-          <v:shape id="_x0000_s1027" type="#_x0000_t202" style="position:absolute;left:0;text-align:left;margin-left:41.95pt;margin-top:64.6pt;width:244.6pt;height:22.95pt;z-index:251660288;mso-width-relative:margin;mso-height-relative:margin">
+          <v:shape id="_x0000_s1026" type="#_x0000_t202" alt="" style="position:absolute;left:0;text-align:left;margin-left:41.95pt;margin-top:64.6pt;width:244.6pt;height:22.95pt;z-index:251660288;mso-wrap-style:square;mso-wrap-edited:f;mso-width-percent:0;mso-height-percent:0;mso-width-percent:0;mso-height-percent:0;mso-width-relative:margin;mso-height-relative:margin;v-text-anchor:top">
             <v:textbox>
               <w:txbxContent>
                 <w:p>
@@ -951,7 +957,13 @@
         <w:t xml:space="preserve">application </w:t>
       </w:r>
       <w:r>
-        <w:t>allows a very trivial way of searching for flights but does not offer any way to select a displayed flight. Before we begin the following exercise, make sure you have the Seaside One-Click Experience running and that you can browse the Flight Information application in a web browser.</w:t>
+        <w:t xml:space="preserve">allows a very trivial way of searching for flights but does not offer any way to select a displayed flight. Before we begin the following exercise, make sure you have the Seaside </w:t>
+      </w:r>
+      <w:r>
+        <w:t>image</w:t>
+      </w:r>
+      <w:r>
+        <w:t xml:space="preserve"> running and that you can browse the Flight Information application in a web browser.</w:t>
       </w:r>
     </w:p>
     <w:p>
@@ -981,13 +993,8 @@
       </w:r>
       <w:proofErr w:type="spellEnd"/>
       <w:r>
-        <w:t>&gt;&gt;#</w:t>
-      </w:r>
-      <w:proofErr w:type="spellStart"/>
-      <w:r>
-        <w:t>renderContentOn</w:t>
-      </w:r>
-      <w:proofErr w:type="spellEnd"/>
+        <w:t>&gt;&gt;#renderContentOn</w:t>
+      </w:r>
       <w:r>
         <w:t>: (this is a typical Smalltalk</w:t>
       </w:r>
@@ -1565,12 +1572,7 @@
         <w:t>Pharo</w:t>
       </w:r>
       <w:r>
-        <w:t xml:space="preserve"> image before going on to t</w:t>
-      </w:r>
-      <w:bookmarkStart w:id="0" w:name="_GoBack"/>
-      <w:bookmarkEnd w:id="0"/>
-      <w:r>
-        <w:t>he next chapter.</w:t>
+        <w:t xml:space="preserve"> image before going on to the next chapter.</w:t>
       </w:r>
     </w:p>
     <w:sectPr>
@@ -1586,7 +1588,7 @@
 </file>
 
 <file path=word/endnotes.xml><?xml version="1.0" encoding="utf-8"?>
-<w:endnotes xmlns:wpc="http://schemas.microsoft.com/office/word/2010/wordprocessingCanvas" xmlns:mo="http://schemas.microsoft.com/office/mac/office/2008/main" xmlns:mc="http://schemas.openxmlformats.org/markup-compatibility/2006" xmlns:mv="urn:schemas-microsoft-com:mac:vml" xmlns:o="urn:schemas-microsoft-com:office:office" xmlns:r="http://schemas.openxmlformats.org/officeDocument/2006/relationships" xmlns:m="http://schemas.openxmlformats.org/officeDocument/2006/math" xmlns:v="urn:schemas-microsoft-com:vml" xmlns:wp14="http://schemas.microsoft.com/office/word/2010/wordprocessingDrawing" xmlns:wp="http://schemas.openxmlformats.org/drawingml/2006/wordprocessingDrawing" xmlns:w10="urn:schemas-microsoft-com:office:word" xmlns:w="http://schemas.openxmlformats.org/wordprocessingml/2006/main" xmlns:w14="http://schemas.microsoft.com/office/word/2010/wordml" xmlns:w15="http://schemas.microsoft.com/office/word/2012/wordml" xmlns:wpg="http://schemas.microsoft.com/office/word/2010/wordprocessingGroup" xmlns:wpi="http://schemas.microsoft.com/office/word/2010/wordprocessingInk" xmlns:wne="http://schemas.microsoft.com/office/word/2006/wordml" xmlns:wps="http://schemas.microsoft.com/office/word/2010/wordprocessingShape" mc:Ignorable="w14 w15 wp14 mv">
+<w:endnotes xmlns:wpc="http://schemas.microsoft.com/office/word/2010/wordprocessingCanvas" xmlns:cx="http://schemas.microsoft.com/office/drawing/2014/chartex" xmlns:cx1="http://schemas.microsoft.com/office/drawing/2015/9/8/chartex" xmlns:cx2="http://schemas.microsoft.com/office/drawing/2015/10/21/chartex" xmlns:cx3="http://schemas.microsoft.com/office/drawing/2016/5/9/chartex" xmlns:cx4="http://schemas.microsoft.com/office/drawing/2016/5/10/chartex" xmlns:cx5="http://schemas.microsoft.com/office/drawing/2016/5/11/chartex" xmlns:cx6="http://schemas.microsoft.com/office/drawing/2016/5/12/chartex" xmlns:cx7="http://schemas.microsoft.com/office/drawing/2016/5/13/chartex" xmlns:cx8="http://schemas.microsoft.com/office/drawing/2016/5/14/chartex" xmlns:mc="http://schemas.openxmlformats.org/markup-compatibility/2006" xmlns:aink="http://schemas.microsoft.com/office/drawing/2016/ink" xmlns:am3d="http://schemas.microsoft.com/office/drawing/2017/model3d" xmlns:o="urn:schemas-microsoft-com:office:office" xmlns:r="http://schemas.openxmlformats.org/officeDocument/2006/relationships" xmlns:m="http://schemas.openxmlformats.org/officeDocument/2006/math" xmlns:v="urn:schemas-microsoft-com:vml" xmlns:wp14="http://schemas.microsoft.com/office/word/2010/wordprocessingDrawing" xmlns:wp="http://schemas.openxmlformats.org/drawingml/2006/wordprocessingDrawing" xmlns:w10="urn:schemas-microsoft-com:office:word" xmlns:w="http://schemas.openxmlformats.org/wordprocessingml/2006/main" xmlns:w14="http://schemas.microsoft.com/office/word/2010/wordml" xmlns:w15="http://schemas.microsoft.com/office/word/2012/wordml" xmlns:w16cex="http://schemas.microsoft.com/office/word/2018/wordml/cex" xmlns:w16cid="http://schemas.microsoft.com/office/word/2016/wordml/cid" xmlns:w16="http://schemas.microsoft.com/office/word/2018/wordml" xmlns:w16sdtdh="http://schemas.microsoft.com/office/word/2020/wordml/sdtdatahash" xmlns:w16se="http://schemas.microsoft.com/office/word/2015/wordml/symex" xmlns:wpg="http://schemas.microsoft.com/office/word/2010/wordprocessingGroup" xmlns:wpi="http://schemas.microsoft.com/office/word/2010/wordprocessingInk" xmlns:wne="http://schemas.microsoft.com/office/word/2006/wordml" xmlns:wps="http://schemas.microsoft.com/office/word/2010/wordprocessingShape" mc:Ignorable="w14 w15 w16se w16cid w16 w16cex w16sdtdh wp14">
   <w:endnote w:type="separator" w:id="-1">
     <w:p>
       <w:pPr>
@@ -1611,7 +1613,7 @@
 </file>
 
 <file path=word/footer1.xml><?xml version="1.0" encoding="utf-8"?>
-<w:ftr xmlns:wpc="http://schemas.microsoft.com/office/word/2010/wordprocessingCanvas" xmlns:mo="http://schemas.microsoft.com/office/mac/office/2008/main" xmlns:mc="http://schemas.openxmlformats.org/markup-compatibility/2006" xmlns:mv="urn:schemas-microsoft-com:mac:vml" xmlns:o="urn:schemas-microsoft-com:office:office" xmlns:r="http://schemas.openxmlformats.org/officeDocument/2006/relationships" xmlns:m="http://schemas.openxmlformats.org/officeDocument/2006/math" xmlns:v="urn:schemas-microsoft-com:vml" xmlns:wp14="http://schemas.microsoft.com/office/word/2010/wordprocessingDrawing" xmlns:wp="http://schemas.openxmlformats.org/drawingml/2006/wordprocessingDrawing" xmlns:w10="urn:schemas-microsoft-com:office:word" xmlns:w="http://schemas.openxmlformats.org/wordprocessingml/2006/main" xmlns:w14="http://schemas.microsoft.com/office/word/2010/wordml" xmlns:w15="http://schemas.microsoft.com/office/word/2012/wordml" xmlns:wpg="http://schemas.microsoft.com/office/word/2010/wordprocessingGroup" xmlns:wpi="http://schemas.microsoft.com/office/word/2010/wordprocessingInk" xmlns:wne="http://schemas.microsoft.com/office/word/2006/wordml" xmlns:wps="http://schemas.microsoft.com/office/word/2010/wordprocessingShape" mc:Ignorable="w14 w15 wp14">
+<w:ftr xmlns:wpc="http://schemas.microsoft.com/office/word/2010/wordprocessingCanvas" xmlns:cx="http://schemas.microsoft.com/office/drawing/2014/chartex" xmlns:cx1="http://schemas.microsoft.com/office/drawing/2015/9/8/chartex" xmlns:cx2="http://schemas.microsoft.com/office/drawing/2015/10/21/chartex" xmlns:cx3="http://schemas.microsoft.com/office/drawing/2016/5/9/chartex" xmlns:cx4="http://schemas.microsoft.com/office/drawing/2016/5/10/chartex" xmlns:cx5="http://schemas.microsoft.com/office/drawing/2016/5/11/chartex" xmlns:cx6="http://schemas.microsoft.com/office/drawing/2016/5/12/chartex" xmlns:cx7="http://schemas.microsoft.com/office/drawing/2016/5/13/chartex" xmlns:cx8="http://schemas.microsoft.com/office/drawing/2016/5/14/chartex" xmlns:mc="http://schemas.openxmlformats.org/markup-compatibility/2006" xmlns:aink="http://schemas.microsoft.com/office/drawing/2016/ink" xmlns:am3d="http://schemas.microsoft.com/office/drawing/2017/model3d" xmlns:o="urn:schemas-microsoft-com:office:office" xmlns:r="http://schemas.openxmlformats.org/officeDocument/2006/relationships" xmlns:m="http://schemas.openxmlformats.org/officeDocument/2006/math" xmlns:v="urn:schemas-microsoft-com:vml" xmlns:wp14="http://schemas.microsoft.com/office/word/2010/wordprocessingDrawing" xmlns:wp="http://schemas.openxmlformats.org/drawingml/2006/wordprocessingDrawing" xmlns:w10="urn:schemas-microsoft-com:office:word" xmlns:w="http://schemas.openxmlformats.org/wordprocessingml/2006/main" xmlns:w14="http://schemas.microsoft.com/office/word/2010/wordml" xmlns:w15="http://schemas.microsoft.com/office/word/2012/wordml" xmlns:w16cex="http://schemas.microsoft.com/office/word/2018/wordml/cex" xmlns:w16cid="http://schemas.microsoft.com/office/word/2016/wordml/cid" xmlns:w16="http://schemas.microsoft.com/office/word/2018/wordml" xmlns:w16sdtdh="http://schemas.microsoft.com/office/word/2020/wordml/sdtdatahash" xmlns:w16se="http://schemas.microsoft.com/office/word/2015/wordml/symex" xmlns:wpg="http://schemas.microsoft.com/office/word/2010/wordprocessingGroup" xmlns:wpi="http://schemas.microsoft.com/office/word/2010/wordprocessingInk" xmlns:wne="http://schemas.microsoft.com/office/word/2006/wordml" xmlns:wps="http://schemas.microsoft.com/office/word/2010/wordprocessingShape" mc:Ignorable="w14 w15 w16se w16cid w16 w16cex w16sdtdh wp14">
   <w:sdt>
     <w:sdtPr>
       <w:id w:val="119540252"/>
@@ -1639,7 +1641,7 @@
           <w:rPr>
             <w:noProof/>
           </w:rPr>
-          <w:t>5-Sep-16</w:t>
+          <w:t>1-Dec-21</w:t>
         </w:r>
         <w:r>
           <w:rPr>
@@ -1652,18 +1654,13 @@
           <w:t xml:space="preserve">Copyright © </w:t>
         </w:r>
         <w:r>
-          <w:t>201</w:t>
+          <w:t>2021</w:t>
         </w:r>
         <w:r>
-          <w:t xml:space="preserve">6 by </w:t>
+          <w:t xml:space="preserve"> by </w:t>
         </w:r>
-        <w:proofErr w:type="spellStart"/>
         <w:r>
-          <w:t>GemTalk</w:t>
-        </w:r>
-        <w:proofErr w:type="spellEnd"/>
-        <w:r>
-          <w:t xml:space="preserve"> Systems</w:t>
+          <w:t>James Foster</w:t>
         </w:r>
         <w:r>
           <w:tab/>
@@ -1701,7 +1698,7 @@
 </file>
 
 <file path=word/footnotes.xml><?xml version="1.0" encoding="utf-8"?>
-<w:footnotes xmlns:wpc="http://schemas.microsoft.com/office/word/2010/wordprocessingCanvas" xmlns:mo="http://schemas.microsoft.com/office/mac/office/2008/main" xmlns:mc="http://schemas.openxmlformats.org/markup-compatibility/2006" xmlns:mv="urn:schemas-microsoft-com:mac:vml" xmlns:o="urn:schemas-microsoft-com:office:office" xmlns:r="http://schemas.openxmlformats.org/officeDocument/2006/relationships" xmlns:m="http://schemas.openxmlformats.org/officeDocument/2006/math" xmlns:v="urn:schemas-microsoft-com:vml" xmlns:wp14="http://schemas.microsoft.com/office/word/2010/wordprocessingDrawing" xmlns:wp="http://schemas.openxmlformats.org/drawingml/2006/wordprocessingDrawing" xmlns:w10="urn:schemas-microsoft-com:office:word" xmlns:w="http://schemas.openxmlformats.org/wordprocessingml/2006/main" xmlns:w14="http://schemas.microsoft.com/office/word/2010/wordml" xmlns:w15="http://schemas.microsoft.com/office/word/2012/wordml" xmlns:wpg="http://schemas.microsoft.com/office/word/2010/wordprocessingGroup" xmlns:wpi="http://schemas.microsoft.com/office/word/2010/wordprocessingInk" xmlns:wne="http://schemas.microsoft.com/office/word/2006/wordml" xmlns:wps="http://schemas.microsoft.com/office/word/2010/wordprocessingShape" mc:Ignorable="w14 w15 wp14 mv">
+<w:footnotes xmlns:wpc="http://schemas.microsoft.com/office/word/2010/wordprocessingCanvas" xmlns:cx="http://schemas.microsoft.com/office/drawing/2014/chartex" xmlns:cx1="http://schemas.microsoft.com/office/drawing/2015/9/8/chartex" xmlns:cx2="http://schemas.microsoft.com/office/drawing/2015/10/21/chartex" xmlns:cx3="http://schemas.microsoft.com/office/drawing/2016/5/9/chartex" xmlns:cx4="http://schemas.microsoft.com/office/drawing/2016/5/10/chartex" xmlns:cx5="http://schemas.microsoft.com/office/drawing/2016/5/11/chartex" xmlns:cx6="http://schemas.microsoft.com/office/drawing/2016/5/12/chartex" xmlns:cx7="http://schemas.microsoft.com/office/drawing/2016/5/13/chartex" xmlns:cx8="http://schemas.microsoft.com/office/drawing/2016/5/14/chartex" xmlns:mc="http://schemas.openxmlformats.org/markup-compatibility/2006" xmlns:aink="http://schemas.microsoft.com/office/drawing/2016/ink" xmlns:am3d="http://schemas.microsoft.com/office/drawing/2017/model3d" xmlns:o="urn:schemas-microsoft-com:office:office" xmlns:r="http://schemas.openxmlformats.org/officeDocument/2006/relationships" xmlns:m="http://schemas.openxmlformats.org/officeDocument/2006/math" xmlns:v="urn:schemas-microsoft-com:vml" xmlns:wp14="http://schemas.microsoft.com/office/word/2010/wordprocessingDrawing" xmlns:wp="http://schemas.openxmlformats.org/drawingml/2006/wordprocessingDrawing" xmlns:w10="urn:schemas-microsoft-com:office:word" xmlns:w="http://schemas.openxmlformats.org/wordprocessingml/2006/main" xmlns:w14="http://schemas.microsoft.com/office/word/2010/wordml" xmlns:w15="http://schemas.microsoft.com/office/word/2012/wordml" xmlns:w16cex="http://schemas.microsoft.com/office/word/2018/wordml/cex" xmlns:w16cid="http://schemas.microsoft.com/office/word/2016/wordml/cid" xmlns:w16="http://schemas.microsoft.com/office/word/2018/wordml" xmlns:w16sdtdh="http://schemas.microsoft.com/office/word/2020/wordml/sdtdatahash" xmlns:w16se="http://schemas.microsoft.com/office/word/2015/wordml/symex" xmlns:wpg="http://schemas.microsoft.com/office/word/2010/wordprocessingGroup" xmlns:wpi="http://schemas.microsoft.com/office/word/2010/wordprocessingInk" xmlns:wne="http://schemas.microsoft.com/office/word/2006/wordml" xmlns:wps="http://schemas.microsoft.com/office/word/2010/wordprocessingShape" mc:Ignorable="w14 w15 w16se w16cid w16 w16cex w16sdtdh wp14">
   <w:footnote w:type="separator" w:id="-1">
     <w:p>
       <w:pPr>
@@ -1726,7 +1723,7 @@
 </file>
 
 <file path=word/header1.xml><?xml version="1.0" encoding="utf-8"?>
-<w:hdr xmlns:wpc="http://schemas.microsoft.com/office/word/2010/wordprocessingCanvas" xmlns:mo="http://schemas.microsoft.com/office/mac/office/2008/main" xmlns:mc="http://schemas.openxmlformats.org/markup-compatibility/2006" xmlns:mv="urn:schemas-microsoft-com:mac:vml" xmlns:o="urn:schemas-microsoft-com:office:office" xmlns:r="http://schemas.openxmlformats.org/officeDocument/2006/relationships" xmlns:m="http://schemas.openxmlformats.org/officeDocument/2006/math" xmlns:v="urn:schemas-microsoft-com:vml" xmlns:wp14="http://schemas.microsoft.com/office/word/2010/wordprocessingDrawing" xmlns:wp="http://schemas.openxmlformats.org/drawingml/2006/wordprocessingDrawing" xmlns:w10="urn:schemas-microsoft-com:office:word" xmlns:w="http://schemas.openxmlformats.org/wordprocessingml/2006/main" xmlns:w14="http://schemas.microsoft.com/office/word/2010/wordml" xmlns:w15="http://schemas.microsoft.com/office/word/2012/wordml" xmlns:wpg="http://schemas.microsoft.com/office/word/2010/wordprocessingGroup" xmlns:wpi="http://schemas.microsoft.com/office/word/2010/wordprocessingInk" xmlns:wne="http://schemas.microsoft.com/office/word/2006/wordml" xmlns:wps="http://schemas.microsoft.com/office/word/2010/wordprocessingShape" mc:Ignorable="w14 w15 wp14">
+<w:hdr xmlns:wpc="http://schemas.microsoft.com/office/word/2010/wordprocessingCanvas" xmlns:cx="http://schemas.microsoft.com/office/drawing/2014/chartex" xmlns:cx1="http://schemas.microsoft.com/office/drawing/2015/9/8/chartex" xmlns:cx2="http://schemas.microsoft.com/office/drawing/2015/10/21/chartex" xmlns:cx3="http://schemas.microsoft.com/office/drawing/2016/5/9/chartex" xmlns:cx4="http://schemas.microsoft.com/office/drawing/2016/5/10/chartex" xmlns:cx5="http://schemas.microsoft.com/office/drawing/2016/5/11/chartex" xmlns:cx6="http://schemas.microsoft.com/office/drawing/2016/5/12/chartex" xmlns:cx7="http://schemas.microsoft.com/office/drawing/2016/5/13/chartex" xmlns:cx8="http://schemas.microsoft.com/office/drawing/2016/5/14/chartex" xmlns:mc="http://schemas.openxmlformats.org/markup-compatibility/2006" xmlns:aink="http://schemas.microsoft.com/office/drawing/2016/ink" xmlns:am3d="http://schemas.microsoft.com/office/drawing/2017/model3d" xmlns:o="urn:schemas-microsoft-com:office:office" xmlns:r="http://schemas.openxmlformats.org/officeDocument/2006/relationships" xmlns:m="http://schemas.openxmlformats.org/officeDocument/2006/math" xmlns:v="urn:schemas-microsoft-com:vml" xmlns:wp14="http://schemas.microsoft.com/office/word/2010/wordprocessingDrawing" xmlns:wp="http://schemas.openxmlformats.org/drawingml/2006/wordprocessingDrawing" xmlns:w10="urn:schemas-microsoft-com:office:word" xmlns:w="http://schemas.openxmlformats.org/wordprocessingml/2006/main" xmlns:w14="http://schemas.microsoft.com/office/word/2010/wordml" xmlns:w15="http://schemas.microsoft.com/office/word/2012/wordml" xmlns:w16cex="http://schemas.microsoft.com/office/word/2018/wordml/cex" xmlns:w16cid="http://schemas.microsoft.com/office/word/2016/wordml/cid" xmlns:w16="http://schemas.microsoft.com/office/word/2018/wordml" xmlns:w16sdtdh="http://schemas.microsoft.com/office/word/2020/wordml/sdtdatahash" xmlns:w16se="http://schemas.microsoft.com/office/word/2015/wordml/symex" xmlns:wpg="http://schemas.microsoft.com/office/word/2010/wordprocessingGroup" xmlns:wpi="http://schemas.microsoft.com/office/word/2010/wordprocessingInk" xmlns:wne="http://schemas.microsoft.com/office/word/2006/wordml" xmlns:wps="http://schemas.microsoft.com/office/word/2010/wordprocessingShape" mc:Ignorable="w14 w15 w16se w16cid w16 w16cex w16sdtdh wp14">
   <w:p>
     <w:pPr>
       <w:pStyle w:val="Header"/>
@@ -1750,8 +1747,8 @@
 </file>
 
 <file path=word/numbering.xml><?xml version="1.0" encoding="utf-8"?>
-<w:numbering xmlns:wpc="http://schemas.microsoft.com/office/word/2010/wordprocessingCanvas" xmlns:mo="http://schemas.microsoft.com/office/mac/office/2008/main" xmlns:mc="http://schemas.openxmlformats.org/markup-compatibility/2006" xmlns:mv="urn:schemas-microsoft-com:mac:vml" xmlns:o="urn:schemas-microsoft-com:office:office" xmlns:r="http://schemas.openxmlformats.org/officeDocument/2006/relationships" xmlns:m="http://schemas.openxmlformats.org/officeDocument/2006/math" xmlns:v="urn:schemas-microsoft-com:vml" xmlns:wp14="http://schemas.microsoft.com/office/word/2010/wordprocessingDrawing" xmlns:wp="http://schemas.openxmlformats.org/drawingml/2006/wordprocessingDrawing" xmlns:w10="urn:schemas-microsoft-com:office:word" xmlns:w="http://schemas.openxmlformats.org/wordprocessingml/2006/main" xmlns:w14="http://schemas.microsoft.com/office/word/2010/wordml" xmlns:w15="http://schemas.microsoft.com/office/word/2012/wordml" xmlns:wpg="http://schemas.microsoft.com/office/word/2010/wordprocessingGroup" xmlns:wpi="http://schemas.microsoft.com/office/word/2010/wordprocessingInk" xmlns:wne="http://schemas.microsoft.com/office/word/2006/wordml" xmlns:wps="http://schemas.microsoft.com/office/word/2010/wordprocessingShape" mc:Ignorable="w14 w15 wp14 mv">
-  <w:abstractNum w:abstractNumId="0">
+<w:numbering xmlns:wpc="http://schemas.microsoft.com/office/word/2010/wordprocessingCanvas" xmlns:cx="http://schemas.microsoft.com/office/drawing/2014/chartex" xmlns:cx1="http://schemas.microsoft.com/office/drawing/2015/9/8/chartex" xmlns:cx2="http://schemas.microsoft.com/office/drawing/2015/10/21/chartex" xmlns:cx3="http://schemas.microsoft.com/office/drawing/2016/5/9/chartex" xmlns:cx4="http://schemas.microsoft.com/office/drawing/2016/5/10/chartex" xmlns:cx5="http://schemas.microsoft.com/office/drawing/2016/5/11/chartex" xmlns:cx6="http://schemas.microsoft.com/office/drawing/2016/5/12/chartex" xmlns:cx7="http://schemas.microsoft.com/office/drawing/2016/5/13/chartex" xmlns:cx8="http://schemas.microsoft.com/office/drawing/2016/5/14/chartex" xmlns:mc="http://schemas.openxmlformats.org/markup-compatibility/2006" xmlns:aink="http://schemas.microsoft.com/office/drawing/2016/ink" xmlns:am3d="http://schemas.microsoft.com/office/drawing/2017/model3d" xmlns:o="urn:schemas-microsoft-com:office:office" xmlns:r="http://schemas.openxmlformats.org/officeDocument/2006/relationships" xmlns:m="http://schemas.openxmlformats.org/officeDocument/2006/math" xmlns:v="urn:schemas-microsoft-com:vml" xmlns:wp14="http://schemas.microsoft.com/office/word/2010/wordprocessingDrawing" xmlns:wp="http://schemas.openxmlformats.org/drawingml/2006/wordprocessingDrawing" xmlns:w10="urn:schemas-microsoft-com:office:word" xmlns:w="http://schemas.openxmlformats.org/wordprocessingml/2006/main" xmlns:w14="http://schemas.microsoft.com/office/word/2010/wordml" xmlns:w15="http://schemas.microsoft.com/office/word/2012/wordml" xmlns:w16cex="http://schemas.microsoft.com/office/word/2018/wordml/cex" xmlns:w16cid="http://schemas.microsoft.com/office/word/2016/wordml/cid" xmlns:w16="http://schemas.microsoft.com/office/word/2018/wordml" xmlns:w16sdtdh="http://schemas.microsoft.com/office/word/2020/wordml/sdtdatahash" xmlns:w16se="http://schemas.microsoft.com/office/word/2015/wordml/symex" xmlns:wpg="http://schemas.microsoft.com/office/word/2010/wordprocessingGroup" xmlns:wpi="http://schemas.microsoft.com/office/word/2010/wordprocessingInk" xmlns:wne="http://schemas.microsoft.com/office/word/2006/wordml" xmlns:wps="http://schemas.microsoft.com/office/word/2010/wordprocessingShape" mc:Ignorable="w14 w15 w16se w16cid w16 w16cex w16sdtdh wp14">
+  <w:abstractNum w:abstractNumId="0" w15:restartNumberingAfterBreak="0">
     <w:nsid w:val="07CD635A"/>
     <w:multiLevelType w:val="hybridMultilevel"/>
     <w:tmpl w:val="30604AC4"/>
@@ -1840,7 +1837,7 @@
       </w:pPr>
     </w:lvl>
   </w:abstractNum>
-  <w:abstractNum w:abstractNumId="1">
+  <w:abstractNum w:abstractNumId="1" w15:restartNumberingAfterBreak="0">
     <w:nsid w:val="0F525E55"/>
     <w:multiLevelType w:val="hybridMultilevel"/>
     <w:tmpl w:val="A3D4A2F0"/>
@@ -1952,7 +1949,7 @@
       </w:rPr>
     </w:lvl>
   </w:abstractNum>
-  <w:abstractNum w:abstractNumId="2">
+  <w:abstractNum w:abstractNumId="2" w15:restartNumberingAfterBreak="0">
     <w:nsid w:val="14C57E2B"/>
     <w:multiLevelType w:val="hybridMultilevel"/>
     <w:tmpl w:val="24D0AAA2"/>
@@ -2038,7 +2035,7 @@
       </w:pPr>
     </w:lvl>
   </w:abstractNum>
-  <w:abstractNum w:abstractNumId="3">
+  <w:abstractNum w:abstractNumId="3" w15:restartNumberingAfterBreak="0">
     <w:nsid w:val="1B4A1393"/>
     <w:multiLevelType w:val="hybridMultilevel"/>
     <w:tmpl w:val="0352AAB4"/>
@@ -2127,7 +2124,7 @@
       </w:pPr>
     </w:lvl>
   </w:abstractNum>
-  <w:abstractNum w:abstractNumId="4">
+  <w:abstractNum w:abstractNumId="4" w15:restartNumberingAfterBreak="0">
     <w:nsid w:val="700F3F53"/>
     <w:multiLevelType w:val="hybridMultilevel"/>
     <w:tmpl w:val="9294BC1A"/>
@@ -2216,7 +2213,7 @@
       </w:pPr>
     </w:lvl>
   </w:abstractNum>
-  <w:abstractNum w:abstractNumId="5">
+  <w:abstractNum w:abstractNumId="5" w15:restartNumberingAfterBreak="0">
     <w:nsid w:val="7D0B6602"/>
     <w:multiLevelType w:val="hybridMultilevel"/>
     <w:tmpl w:val="EA44BADA"/>
@@ -2305,7 +2302,7 @@
       </w:pPr>
     </w:lvl>
   </w:abstractNum>
-  <w:abstractNum w:abstractNumId="6">
+  <w:abstractNum w:abstractNumId="6" w15:restartNumberingAfterBreak="0">
     <w:nsid w:val="7F69247F"/>
     <w:multiLevelType w:val="hybridMultilevel"/>
     <w:tmpl w:val="10062576"/>
@@ -2419,7 +2416,7 @@
 </file>
 
 <file path=word/styles.xml><?xml version="1.0" encoding="utf-8"?>
-<w:styles xmlns:mc="http://schemas.openxmlformats.org/markup-compatibility/2006" xmlns:r="http://schemas.openxmlformats.org/officeDocument/2006/relationships" xmlns:w="http://schemas.openxmlformats.org/wordprocessingml/2006/main" xmlns:w14="http://schemas.microsoft.com/office/word/2010/wordml" xmlns:w15="http://schemas.microsoft.com/office/word/2012/wordml" mc:Ignorable="w14 w15">
+<w:styles xmlns:mc="http://schemas.openxmlformats.org/markup-compatibility/2006" xmlns:r="http://schemas.openxmlformats.org/officeDocument/2006/relationships" xmlns:w="http://schemas.openxmlformats.org/wordprocessingml/2006/main" xmlns:w14="http://schemas.microsoft.com/office/word/2010/wordml" xmlns:w15="http://schemas.microsoft.com/office/word/2012/wordml" xmlns:w16cex="http://schemas.microsoft.com/office/word/2018/wordml/cex" xmlns:w16cid="http://schemas.microsoft.com/office/word/2016/wordml/cid" xmlns:w16="http://schemas.microsoft.com/office/word/2018/wordml" xmlns:w16sdtdh="http://schemas.microsoft.com/office/word/2020/wordml/sdtdatahash" xmlns:w16se="http://schemas.microsoft.com/office/word/2015/wordml/symex" mc:Ignorable="w14 w15 w16se w16cid w16 w16cex w16sdtdh">
   <w:docDefaults>
     <w:rPrDefault>
       <w:rPr>
@@ -2435,7 +2432,7 @@
       </w:pPr>
     </w:pPrDefault>
   </w:docDefaults>
-  <w:latentStyles w:defLockedState="0" w:defUIPriority="99" w:defSemiHidden="0" w:defUnhideWhenUsed="0" w:defQFormat="0" w:count="382">
+  <w:latentStyles w:defLockedState="0" w:defUIPriority="99" w:defSemiHidden="0" w:defUnhideWhenUsed="0" w:defQFormat="0" w:count="376">
     <w:lsdException w:name="Normal" w:uiPriority="0" w:qFormat="1"/>
     <w:lsdException w:name="heading 1" w:uiPriority="9" w:qFormat="1"/>
     <w:lsdException w:name="heading 2" w:semiHidden="1" w:uiPriority="9" w:unhideWhenUsed="1" w:qFormat="1"/>
@@ -2592,15 +2589,6 @@
     <w:lsdException w:name="Balloon Text" w:semiHidden="1" w:unhideWhenUsed="1"/>
     <w:lsdException w:name="Table Grid" w:uiPriority="59"/>
     <w:lsdException w:name="Table Theme" w:semiHidden="1" w:unhideWhenUsed="1"/>
-    <w:lsdException w:name="Note Level 1" w:semiHidden="1" w:unhideWhenUsed="1"/>
-    <w:lsdException w:name="Note Level 2" w:semiHidden="1" w:unhideWhenUsed="1"/>
-    <w:lsdException w:name="Note Level 3" w:semiHidden="1" w:unhideWhenUsed="1"/>
-    <w:lsdException w:name="Note Level 4" w:semiHidden="1" w:unhideWhenUsed="1"/>
-    <w:lsdException w:name="Note Level 5" w:semiHidden="1" w:unhideWhenUsed="1"/>
-    <w:lsdException w:name="Note Level 6" w:semiHidden="1" w:unhideWhenUsed="1"/>
-    <w:lsdException w:name="Note Level 7" w:semiHidden="1" w:unhideWhenUsed="1"/>
-    <w:lsdException w:name="Note Level 8" w:semiHidden="1" w:unhideWhenUsed="1"/>
-    <w:lsdException w:name="Note Level 9" w:semiHidden="1" w:unhideWhenUsed="1"/>
     <w:lsdException w:name="Placeholder Text" w:semiHidden="1"/>
     <w:lsdException w:name="No Spacing" w:uiPriority="1" w:qFormat="1"/>
     <w:lsdException w:name="Light Shading" w:uiPriority="60"/>
